--- a/GitLab.docx
+++ b/GitLab.docx
@@ -2,6 +2,42 @@
 <file path=word/document.xml><?xml version="1.0" encoding="utf-8"?>
 <w:document xmlns:wpc="http://schemas.microsoft.com/office/word/2010/wordprocessingCanvas" xmlns:cx="http://schemas.microsoft.com/office/drawing/2014/chartex" xmlns:cx1="http://schemas.microsoft.com/office/drawing/2015/9/8/chartex" xmlns:mc="http://schemas.openxmlformats.org/markup-compatibility/2006" xmlns:o="urn:schemas-microsoft-com:office:office" xmlns:r="http://schemas.openxmlformats.org/officeDocument/2006/relationships" xmlns:m="http://schemas.openxmlformats.org/officeDocument/2006/math" xmlns:v="urn:schemas-microsoft-com:vml" xmlns:wp14="http://schemas.microsoft.com/office/word/2010/wordprocessingDrawing" xmlns:wp="http://schemas.openxmlformats.org/drawingml/2006/wordprocessingDrawing" xmlns:w10="urn:schemas-microsoft-com:office:word" xmlns:w="http://schemas.openxmlformats.org/wordprocessingml/2006/main" xmlns:w14="http://schemas.microsoft.com/office/word/2010/wordml" xmlns:w15="http://schemas.microsoft.com/office/word/2012/wordml" xmlns:w16se="http://schemas.microsoft.com/office/word/2015/wordml/symex" xmlns:wpg="http://schemas.microsoft.com/office/word/2010/wordprocessingGroup" xmlns:wpi="http://schemas.microsoft.com/office/word/2010/wordprocessingInk" xmlns:wne="http://schemas.microsoft.com/office/word/2006/wordml" xmlns:wps="http://schemas.microsoft.com/office/word/2010/wordprocessingShape" mc:Ignorable="w14 w15 w16se wp14">
   <w:body>
+    <w:p>
+      <w:pPr>
+        <w:rPr>
+          <w:b/>
+        </w:rPr>
+      </w:pPr>
+      <w:r>
+        <w:rPr>
+          <w:b/>
+        </w:rPr>
+        <w:t xml:space="preserve">My repository: </w:t>
+      </w:r>
+      <w:r>
+        <w:rPr>
+          <w:b/>
+          <w:highlight w:val="yellow"/>
+        </w:rPr>
+        <w:t>https://github.com/cuevasm1/ECE444</w:t>
+      </w:r>
+    </w:p>
+    <w:p>
+      <w:pPr>
+        <w:rPr>
+          <w:b/>
+        </w:rPr>
+      </w:pPr>
+      <w:bookmarkStart w:id="0" w:name="_GoBack"/>
+      <w:bookmarkEnd w:id="0"/>
+    </w:p>
+    <w:p>
+      <w:pPr>
+        <w:rPr>
+          <w:b/>
+        </w:rPr>
+      </w:pPr>
+    </w:p>
     <w:p>
       <w:pPr>
         <w:rPr>
@@ -163,41 +199,79 @@
     </w:p>
     <w:p/>
     <w:p>
-      <w:r>
-        <w:t>Git add .</w:t>
-      </w:r>
-    </w:p>
-    <w:p>
-      <w:r>
-        <w:t>Git add filename.txt</w:t>
-      </w:r>
-      <w:bookmarkStart w:id="0" w:name="_GoBack"/>
-      <w:bookmarkEnd w:id="0"/>
-    </w:p>
-    <w:p>
-      <w:r>
-        <w:t>Git commit –m “commit message”</w:t>
-      </w:r>
-    </w:p>
-    <w:p>
-      <w:r>
-        <w:t>Git branch</w:t>
-      </w:r>
-    </w:p>
-    <w:p>
+      <w:proofErr w:type="spellStart"/>
+      <w:r>
+        <w:t>Git</w:t>
+      </w:r>
+      <w:proofErr w:type="spellEnd"/>
+      <w:r>
+        <w:t xml:space="preserve"> </w:t>
+      </w:r>
+      <w:proofErr w:type="gramStart"/>
+      <w:r>
+        <w:t>add .</w:t>
+      </w:r>
+      <w:proofErr w:type="gramEnd"/>
+    </w:p>
+    <w:p>
+      <w:proofErr w:type="spellStart"/>
       <w:r>
         <w:lastRenderedPageBreak/>
-        <w:t>Git checkout main</w:t>
-      </w:r>
-    </w:p>
-    <w:p>
-      <w:r>
-        <w:t>Git merge develop</w:t>
-      </w:r>
-    </w:p>
-    <w:p>
-      <w:r>
-        <w:t>Git push origin main</w:t>
+        <w:t>Git</w:t>
+      </w:r>
+      <w:proofErr w:type="spellEnd"/>
+      <w:r>
+        <w:t xml:space="preserve"> add filename.txt</w:t>
+      </w:r>
+    </w:p>
+    <w:p>
+      <w:proofErr w:type="spellStart"/>
+      <w:r>
+        <w:t>Git</w:t>
+      </w:r>
+      <w:proofErr w:type="spellEnd"/>
+      <w:r>
+        <w:t xml:space="preserve"> commit –m “commit message”</w:t>
+      </w:r>
+    </w:p>
+    <w:p>
+      <w:proofErr w:type="spellStart"/>
+      <w:r>
+        <w:t>Git</w:t>
+      </w:r>
+      <w:proofErr w:type="spellEnd"/>
+      <w:r>
+        <w:t xml:space="preserve"> branch</w:t>
+      </w:r>
+    </w:p>
+    <w:p>
+      <w:proofErr w:type="spellStart"/>
+      <w:r>
+        <w:t>Git</w:t>
+      </w:r>
+      <w:proofErr w:type="spellEnd"/>
+      <w:r>
+        <w:t xml:space="preserve"> checkout main</w:t>
+      </w:r>
+    </w:p>
+    <w:p>
+      <w:proofErr w:type="spellStart"/>
+      <w:r>
+        <w:t>Git</w:t>
+      </w:r>
+      <w:proofErr w:type="spellEnd"/>
+      <w:r>
+        <w:t xml:space="preserve"> merge develop</w:t>
+      </w:r>
+    </w:p>
+    <w:p>
+      <w:proofErr w:type="spellStart"/>
+      <w:r>
+        <w:t>Git</w:t>
+      </w:r>
+      <w:proofErr w:type="spellEnd"/>
+      <w:r>
+        <w:t xml:space="preserve"> push origin main</w:t>
       </w:r>
     </w:p>
     <w:p/>
@@ -305,6 +379,324 @@
         </w:rPr>
         <w:t>Activity 3</w:t>
       </w:r>
+    </w:p>
+    <w:p>
+      <w:pPr>
+        <w:rPr>
+          <w:b/>
+        </w:rPr>
+      </w:pPr>
+      <w:r>
+        <w:rPr>
+          <w:noProof/>
+        </w:rPr>
+        <w:lastRenderedPageBreak/>
+        <w:drawing>
+          <wp:inline distT="0" distB="0" distL="0" distR="0" wp14:anchorId="6C2D0760" wp14:editId="1ADF945D">
+            <wp:extent cx="5943600" cy="2550160"/>
+            <wp:effectExtent l="0" t="0" r="0" b="2540"/>
+            <wp:docPr id="6" name="Picture 6"/>
+            <wp:cNvGraphicFramePr>
+              <a:graphicFrameLocks xmlns:a="http://schemas.openxmlformats.org/drawingml/2006/main" noChangeAspect="1"/>
+            </wp:cNvGraphicFramePr>
+            <a:graphic xmlns:a="http://schemas.openxmlformats.org/drawingml/2006/main">
+              <a:graphicData uri="http://schemas.openxmlformats.org/drawingml/2006/picture">
+                <pic:pic xmlns:pic="http://schemas.openxmlformats.org/drawingml/2006/picture">
+                  <pic:nvPicPr>
+                    <pic:cNvPr id="1" name=""/>
+                    <pic:cNvPicPr/>
+                  </pic:nvPicPr>
+                  <pic:blipFill>
+                    <a:blip r:embed="rId9"/>
+                    <a:stretch>
+                      <a:fillRect/>
+                    </a:stretch>
+                  </pic:blipFill>
+                  <pic:spPr>
+                    <a:xfrm>
+                      <a:off x="0" y="0"/>
+                      <a:ext cx="5943600" cy="2550160"/>
+                    </a:xfrm>
+                    <a:prstGeom prst="rect">
+                      <a:avLst/>
+                    </a:prstGeom>
+                  </pic:spPr>
+                </pic:pic>
+              </a:graphicData>
+            </a:graphic>
+          </wp:inline>
+        </w:drawing>
+      </w:r>
+    </w:p>
+    <w:p>
+      <w:pPr>
+        <w:rPr>
+          <w:b/>
+        </w:rPr>
+      </w:pPr>
+      <w:r>
+        <w:rPr>
+          <w:noProof/>
+        </w:rPr>
+        <w:drawing>
+          <wp:inline distT="0" distB="0" distL="0" distR="0" wp14:anchorId="4FF2AB1E" wp14:editId="4CC08340">
+            <wp:extent cx="5943600" cy="3843020"/>
+            <wp:effectExtent l="0" t="0" r="0" b="5080"/>
+            <wp:docPr id="7" name="Picture 7"/>
+            <wp:cNvGraphicFramePr>
+              <a:graphicFrameLocks xmlns:a="http://schemas.openxmlformats.org/drawingml/2006/main" noChangeAspect="1"/>
+            </wp:cNvGraphicFramePr>
+            <a:graphic xmlns:a="http://schemas.openxmlformats.org/drawingml/2006/main">
+              <a:graphicData uri="http://schemas.openxmlformats.org/drawingml/2006/picture">
+                <pic:pic xmlns:pic="http://schemas.openxmlformats.org/drawingml/2006/picture">
+                  <pic:nvPicPr>
+                    <pic:cNvPr id="1" name=""/>
+                    <pic:cNvPicPr/>
+                  </pic:nvPicPr>
+                  <pic:blipFill>
+                    <a:blip r:embed="rId10"/>
+                    <a:stretch>
+                      <a:fillRect/>
+                    </a:stretch>
+                  </pic:blipFill>
+                  <pic:spPr>
+                    <a:xfrm>
+                      <a:off x="0" y="0"/>
+                      <a:ext cx="5943600" cy="3843020"/>
+                    </a:xfrm>
+                    <a:prstGeom prst="rect">
+                      <a:avLst/>
+                    </a:prstGeom>
+                  </pic:spPr>
+                </pic:pic>
+              </a:graphicData>
+            </a:graphic>
+          </wp:inline>
+        </w:drawing>
+      </w:r>
+    </w:p>
+    <w:p>
+      <w:pPr>
+        <w:rPr>
+          <w:b/>
+        </w:rPr>
+      </w:pPr>
+      <w:r>
+        <w:rPr>
+          <w:noProof/>
+        </w:rPr>
+        <w:lastRenderedPageBreak/>
+        <w:drawing>
+          <wp:inline distT="0" distB="0" distL="0" distR="0" wp14:anchorId="4582C560" wp14:editId="73CC0998">
+            <wp:extent cx="5943600" cy="4825365"/>
+            <wp:effectExtent l="0" t="0" r="0" b="0"/>
+            <wp:docPr id="8" name="Picture 8"/>
+            <wp:cNvGraphicFramePr>
+              <a:graphicFrameLocks xmlns:a="http://schemas.openxmlformats.org/drawingml/2006/main" noChangeAspect="1"/>
+            </wp:cNvGraphicFramePr>
+            <a:graphic xmlns:a="http://schemas.openxmlformats.org/drawingml/2006/main">
+              <a:graphicData uri="http://schemas.openxmlformats.org/drawingml/2006/picture">
+                <pic:pic xmlns:pic="http://schemas.openxmlformats.org/drawingml/2006/picture">
+                  <pic:nvPicPr>
+                    <pic:cNvPr id="1" name=""/>
+                    <pic:cNvPicPr/>
+                  </pic:nvPicPr>
+                  <pic:blipFill>
+                    <a:blip r:embed="rId11"/>
+                    <a:stretch>
+                      <a:fillRect/>
+                    </a:stretch>
+                  </pic:blipFill>
+                  <pic:spPr>
+                    <a:xfrm>
+                      <a:off x="0" y="0"/>
+                      <a:ext cx="5943600" cy="4825365"/>
+                    </a:xfrm>
+                    <a:prstGeom prst="rect">
+                      <a:avLst/>
+                    </a:prstGeom>
+                  </pic:spPr>
+                </pic:pic>
+              </a:graphicData>
+            </a:graphic>
+          </wp:inline>
+        </w:drawing>
+      </w:r>
+    </w:p>
+    <w:p>
+      <w:pPr>
+        <w:rPr>
+          <w:b/>
+        </w:rPr>
+      </w:pPr>
+    </w:p>
+    <w:p>
+      <w:pPr>
+        <w:rPr>
+          <w:b/>
+        </w:rPr>
+      </w:pPr>
+    </w:p>
+    <w:p>
+      <w:pPr>
+        <w:rPr>
+          <w:b/>
+        </w:rPr>
+      </w:pPr>
+      <w:r>
+        <w:rPr>
+          <w:b/>
+        </w:rPr>
+        <w:t>Activity 4</w:t>
+      </w:r>
+    </w:p>
+    <w:p>
+      <w:r>
+        <w:t>View on repo</w:t>
+      </w:r>
+    </w:p>
+    <w:p>
+      <w:pPr>
+        <w:rPr>
+          <w:b/>
+        </w:rPr>
+      </w:pPr>
+    </w:p>
+    <w:p>
+      <w:pPr>
+        <w:rPr>
+          <w:b/>
+        </w:rPr>
+      </w:pPr>
+      <w:r>
+        <w:rPr>
+          <w:b/>
+        </w:rPr>
+        <w:t>Activity 5</w:t>
+      </w:r>
+    </w:p>
+    <w:p>
+      <w:pPr>
+        <w:rPr>
+          <w:b/>
+        </w:rPr>
+      </w:pPr>
+    </w:p>
+    <w:p>
+      <w:pPr>
+        <w:rPr>
+          <w:b/>
+        </w:rPr>
+      </w:pPr>
+      <w:r>
+        <w:rPr>
+          <w:noProof/>
+        </w:rPr>
+        <w:lastRenderedPageBreak/>
+        <w:drawing>
+          <wp:inline distT="0" distB="0" distL="0" distR="0" wp14:anchorId="4BF9A88D" wp14:editId="464D4A43">
+            <wp:extent cx="5638800" cy="2447925"/>
+            <wp:effectExtent l="0" t="0" r="0" b="9525"/>
+            <wp:docPr id="9" name="Picture 9"/>
+            <wp:cNvGraphicFramePr>
+              <a:graphicFrameLocks xmlns:a="http://schemas.openxmlformats.org/drawingml/2006/main" noChangeAspect="1"/>
+            </wp:cNvGraphicFramePr>
+            <a:graphic xmlns:a="http://schemas.openxmlformats.org/drawingml/2006/main">
+              <a:graphicData uri="http://schemas.openxmlformats.org/drawingml/2006/picture">
+                <pic:pic xmlns:pic="http://schemas.openxmlformats.org/drawingml/2006/picture">
+                  <pic:nvPicPr>
+                    <pic:cNvPr id="1" name=""/>
+                    <pic:cNvPicPr/>
+                  </pic:nvPicPr>
+                  <pic:blipFill>
+                    <a:blip r:embed="rId12"/>
+                    <a:stretch>
+                      <a:fillRect/>
+                    </a:stretch>
+                  </pic:blipFill>
+                  <pic:spPr>
+                    <a:xfrm>
+                      <a:off x="0" y="0"/>
+                      <a:ext cx="5638800" cy="2447925"/>
+                    </a:xfrm>
+                    <a:prstGeom prst="rect">
+                      <a:avLst/>
+                    </a:prstGeom>
+                  </pic:spPr>
+                </pic:pic>
+              </a:graphicData>
+            </a:graphic>
+          </wp:inline>
+        </w:drawing>
+      </w:r>
+    </w:p>
+    <w:p>
+      <w:pPr>
+        <w:rPr>
+          <w:b/>
+        </w:rPr>
+      </w:pPr>
+    </w:p>
+    <w:p>
+      <w:pPr>
+        <w:rPr>
+          <w:b/>
+        </w:rPr>
+      </w:pPr>
+    </w:p>
+    <w:p>
+      <w:pPr>
+        <w:rPr>
+          <w:b/>
+        </w:rPr>
+      </w:pPr>
+      <w:r>
+        <w:rPr>
+          <w:noProof/>
+        </w:rPr>
+        <w:drawing>
+          <wp:inline distT="0" distB="0" distL="0" distR="0" wp14:anchorId="127CA554" wp14:editId="77B86696">
+            <wp:extent cx="5105400" cy="4886325"/>
+            <wp:effectExtent l="0" t="0" r="0" b="9525"/>
+            <wp:docPr id="11" name="Picture 11"/>
+            <wp:cNvGraphicFramePr>
+              <a:graphicFrameLocks xmlns:a="http://schemas.openxmlformats.org/drawingml/2006/main" noChangeAspect="1"/>
+            </wp:cNvGraphicFramePr>
+            <a:graphic xmlns:a="http://schemas.openxmlformats.org/drawingml/2006/main">
+              <a:graphicData uri="http://schemas.openxmlformats.org/drawingml/2006/picture">
+                <pic:pic xmlns:pic="http://schemas.openxmlformats.org/drawingml/2006/picture">
+                  <pic:nvPicPr>
+                    <pic:cNvPr id="1" name=""/>
+                    <pic:cNvPicPr/>
+                  </pic:nvPicPr>
+                  <pic:blipFill>
+                    <a:blip r:embed="rId13"/>
+                    <a:stretch>
+                      <a:fillRect/>
+                    </a:stretch>
+                  </pic:blipFill>
+                  <pic:spPr>
+                    <a:xfrm>
+                      <a:off x="0" y="0"/>
+                      <a:ext cx="5105400" cy="4886325"/>
+                    </a:xfrm>
+                    <a:prstGeom prst="rect">
+                      <a:avLst/>
+                    </a:prstGeom>
+                  </pic:spPr>
+                </pic:pic>
+              </a:graphicData>
+            </a:graphic>
+          </wp:inline>
+        </w:drawing>
+      </w:r>
+    </w:p>
+    <w:p>
+      <w:pPr>
+        <w:rPr>
+          <w:b/>
+        </w:rPr>
+      </w:pPr>
     </w:p>
     <w:p>
       <w:pPr>
